--- a/moduleThree/Jegan_Palaniyandi_CSC500_1_Module_3_Critical_thinking_assignment.docx
+++ b/moduleThree/Jegan_Palaniyandi_CSC500_1_Module_3_Critical_thinking_assignment.docx
@@ -3034,12 +3034,12 @@
           <wp:inline distB="114300" distT="114300" distL="114300" distR="114300">
             <wp:extent cx="4281488" cy="2162723"/>
             <wp:effectExtent b="0" l="0" r="0" t="0"/>
-            <wp:docPr id="2" name="image4.png"/>
+            <wp:docPr id="2" name="image5.png"/>
             <a:graphic>
               <a:graphicData uri="http://schemas.openxmlformats.org/drawingml/2006/picture">
                 <pic:pic>
                   <pic:nvPicPr>
-                    <pic:cNvPr id="0" name="image4.png"/>
+                    <pic:cNvPr id="0" name="image5.png"/>
                     <pic:cNvPicPr preferRelativeResize="0"/>
                   </pic:nvPicPr>
                   <pic:blipFill>
@@ -3113,12 +3113,12 @@
           <wp:inline distB="114300" distT="114300" distL="114300" distR="114300">
             <wp:extent cx="4443413" cy="2229844"/>
             <wp:effectExtent b="0" l="0" r="0" t="0"/>
-            <wp:docPr id="5" name="image5.png"/>
+            <wp:docPr id="5" name="image6.png"/>
             <a:graphic>
               <a:graphicData uri="http://schemas.openxmlformats.org/drawingml/2006/picture">
                 <pic:pic>
                   <pic:nvPicPr>
-                    <pic:cNvPr id="0" name="image5.png"/>
+                    <pic:cNvPr id="0" name="image6.png"/>
                     <pic:cNvPicPr preferRelativeResize="0"/>
                   </pic:nvPicPr>
                   <pic:blipFill>
@@ -3264,12 +3264,12 @@
           <wp:inline distB="114300" distT="114300" distL="114300" distR="114300">
             <wp:extent cx="5943600" cy="1612900"/>
             <wp:effectExtent b="0" l="0" r="0" t="0"/>
-            <wp:docPr id="7" name="image3.png"/>
+            <wp:docPr id="7" name="image8.png"/>
             <a:graphic>
               <a:graphicData uri="http://schemas.openxmlformats.org/drawingml/2006/picture">
                 <pic:pic>
                   <pic:nvPicPr>
-                    <pic:cNvPr id="0" name="image3.png"/>
+                    <pic:cNvPr id="0" name="image8.png"/>
                     <pic:cNvPicPr preferRelativeResize="0"/>
                   </pic:nvPicPr>
                   <pic:blipFill>
@@ -3343,12 +3343,12 @@
           <wp:inline distB="114300" distT="114300" distL="114300" distR="114300">
             <wp:extent cx="5943600" cy="1727200"/>
             <wp:effectExtent b="0" l="0" r="0" t="0"/>
-            <wp:docPr id="1" name="image1.png"/>
+            <wp:docPr id="1" name="image4.png"/>
             <a:graphic>
               <a:graphicData uri="http://schemas.openxmlformats.org/drawingml/2006/picture">
                 <pic:pic>
                   <pic:nvPicPr>
-                    <pic:cNvPr id="0" name="image1.png"/>
+                    <pic:cNvPr id="0" name="image4.png"/>
                     <pic:cNvPicPr preferRelativeResize="0"/>
                   </pic:nvPicPr>
                   <pic:blipFill>
@@ -4513,12 +4513,12 @@
           <wp:inline distB="114300" distT="114300" distL="114300" distR="114300">
             <wp:extent cx="5943600" cy="5410200"/>
             <wp:effectExtent b="0" l="0" r="0" t="0"/>
-            <wp:docPr id="4" name="image7.png"/>
+            <wp:docPr id="4" name="image2.png"/>
             <a:graphic>
               <a:graphicData uri="http://schemas.openxmlformats.org/drawingml/2006/picture">
                 <pic:pic>
                   <pic:nvPicPr>
-                    <pic:cNvPr id="0" name="image7.png"/>
+                    <pic:cNvPr id="0" name="image2.png"/>
                     <pic:cNvPicPr preferRelativeResize="0"/>
                   </pic:nvPicPr>
                   <pic:blipFill>
@@ -4800,12 +4800,12 @@
           <wp:inline distB="114300" distT="114300" distL="114300" distR="114300">
             <wp:extent cx="5857875" cy="2847975"/>
             <wp:effectExtent b="0" l="0" r="0" t="0"/>
-            <wp:docPr id="6" name="image6.png"/>
+            <wp:docPr id="6" name="image1.png"/>
             <a:graphic>
               <a:graphicData uri="http://schemas.openxmlformats.org/drawingml/2006/picture">
                 <pic:pic>
                   <pic:nvPicPr>
-                    <pic:cNvPr id="0" name="image6.png"/>
+                    <pic:cNvPr id="0" name="image1.png"/>
                     <pic:cNvPicPr preferRelativeResize="0"/>
                   </pic:nvPicPr>
                   <pic:blipFill>
@@ -4911,12 +4911,12 @@
           <wp:inline distB="114300" distT="114300" distL="114300" distR="114300">
             <wp:extent cx="5667375" cy="2781300"/>
             <wp:effectExtent b="0" l="0" r="0" t="0"/>
-            <wp:docPr id="3" name="image2.png"/>
+            <wp:docPr id="3" name="image3.png"/>
             <a:graphic>
               <a:graphicData uri="http://schemas.openxmlformats.org/drawingml/2006/picture">
                 <pic:pic>
                   <pic:nvPicPr>
-                    <pic:cNvPr id="0" name="image2.png"/>
+                    <pic:cNvPr id="0" name="image3.png"/>
                     <pic:cNvPicPr preferRelativeResize="0"/>
                   </pic:nvPicPr>
                   <pic:blipFill>
@@ -5102,12 +5102,12 @@
           <wp:inline distB="114300" distT="114300" distL="114300" distR="114300">
             <wp:extent cx="5267325" cy="1895475"/>
             <wp:effectExtent b="0" l="0" r="0" t="0"/>
-            <wp:docPr id="8" name="image8.png"/>
+            <wp:docPr id="8" name="image7.png"/>
             <a:graphic>
               <a:graphicData uri="http://schemas.openxmlformats.org/drawingml/2006/picture">
                 <pic:pic>
                   <pic:nvPicPr>
-                    <pic:cNvPr id="0" name="image8.png"/>
+                    <pic:cNvPr id="0" name="image7.png"/>
                     <pic:cNvPicPr preferRelativeResize="0"/>
                   </pic:nvPicPr>
                   <pic:blipFill>
@@ -5131,6 +5131,89 @@
           </wp:inline>
         </w:drawing>
       </w:r>
+      <w:r>
+        <w:rPr>
+          <w:rtl w:val="0"/>
+        </w:rPr>
+      </w:r>
+    </w:p>
+    <w:p>
+      <w:pPr>
+        <w:rPr>
+          <w:b w:val="1"/>
+          <w:color w:val="111111"/>
+          <w:sz w:val="24"/>
+          <w:szCs w:val="24"/>
+          <w:u w:val="single"/>
+        </w:rPr>
+      </w:pPr>
+      <w:r>
+        <w:rPr>
+          <w:rtl w:val="0"/>
+        </w:rPr>
+      </w:r>
+    </w:p>
+    <w:p>
+      <w:pPr>
+        <w:rPr>
+          <w:b w:val="1"/>
+          <w:color w:val="111111"/>
+          <w:sz w:val="24"/>
+          <w:szCs w:val="24"/>
+          <w:u w:val="single"/>
+        </w:rPr>
+      </w:pPr>
+      <w:r>
+        <w:rPr>
+          <w:b w:val="1"/>
+          <w:color w:val="111111"/>
+          <w:sz w:val="24"/>
+          <w:szCs w:val="24"/>
+          <w:u w:val="single"/>
+          <w:rtl w:val="0"/>
+        </w:rPr>
+        <w:t xml:space="preserve">GitHub Link for module three</w:t>
+      </w:r>
+    </w:p>
+    <w:p>
+      <w:pPr>
+        <w:rPr>
+          <w:b w:val="1"/>
+          <w:color w:val="111111"/>
+          <w:sz w:val="24"/>
+          <w:szCs w:val="24"/>
+          <w:u w:val="single"/>
+        </w:rPr>
+      </w:pPr>
+      <w:r>
+        <w:rPr>
+          <w:rtl w:val="0"/>
+        </w:rPr>
+      </w:r>
+    </w:p>
+    <w:p>
+      <w:pPr>
+        <w:rPr>
+          <w:b w:val="1"/>
+          <w:color w:val="111111"/>
+          <w:sz w:val="24"/>
+          <w:szCs w:val="24"/>
+          <w:u w:val="single"/>
+        </w:rPr>
+      </w:pPr>
+      <w:hyperlink r:id="rId14">
+        <w:r>
+          <w:rPr>
+            <w:b w:val="1"/>
+            <w:color w:val="1155cc"/>
+            <w:sz w:val="24"/>
+            <w:szCs w:val="24"/>
+            <w:u w:val="single"/>
+            <w:rtl w:val="0"/>
+          </w:rPr>
+          <w:t xml:space="preserve">CSC500/moduleThree at main · jeganpalaniyandi/CSC500 (github.com)</w:t>
+        </w:r>
+      </w:hyperlink>
       <w:r>
         <w:rPr>
           <w:rtl w:val="0"/>
